--- a/Vocabulary/2020-01-06(Day 2).docx
+++ b/Vocabulary/2020-01-06(Day 2).docx
@@ -757,1047 +757,497 @@
     </w:p>
     <w:p>
       <w:r>
-        <w:t xml:space="preserve">Infect </w:t>
-      </w:r>
-      <w:r>
-        <w:rPr>
-          <w:rFonts w:hint="eastAsia"/>
-        </w:rPr>
-        <w:t>감염시키다.</w:t>
-      </w:r>
-      <w:r>
-        <w:t xml:space="preserve"> Infect </w:t>
-      </w:r>
-      <w:proofErr w:type="spellStart"/>
-      <w:r>
-        <w:t>infect</w:t>
-      </w:r>
-      <w:proofErr w:type="spellEnd"/>
-      <w:r>
-        <w:t xml:space="preserve"> </w:t>
-      </w:r>
-      <w:proofErr w:type="spellStart"/>
-      <w:r>
-        <w:t>infect</w:t>
-      </w:r>
-      <w:proofErr w:type="spellEnd"/>
-      <w:r>
-        <w:t xml:space="preserve"> </w:t>
-      </w:r>
-      <w:proofErr w:type="spellStart"/>
-      <w:r>
-        <w:t>infect</w:t>
-      </w:r>
-      <w:proofErr w:type="spellEnd"/>
-      <w:r>
-        <w:t xml:space="preserve"> </w:t>
-      </w:r>
-      <w:proofErr w:type="spellStart"/>
-      <w:r>
-        <w:t>infect</w:t>
-      </w:r>
-      <w:proofErr w:type="spellEnd"/>
-      <w:r>
-        <w:t xml:space="preserve"> </w:t>
-      </w:r>
-      <w:proofErr w:type="spellStart"/>
-      <w:r>
-        <w:t>infect</w:t>
-      </w:r>
-      <w:proofErr w:type="spellEnd"/>
-      <w:r>
-        <w:t xml:space="preserve"> </w:t>
-      </w:r>
-      <w:proofErr w:type="spellStart"/>
-      <w:r>
-        <w:t>infect</w:t>
-      </w:r>
-      <w:proofErr w:type="spellEnd"/>
-      <w:r>
-        <w:t xml:space="preserve"> </w:t>
-      </w:r>
-      <w:proofErr w:type="spellStart"/>
-      <w:r>
-        <w:t>infect</w:t>
-      </w:r>
-      <w:proofErr w:type="spellEnd"/>
-      <w:r>
-        <w:t xml:space="preserve"> </w:t>
-      </w:r>
-      <w:proofErr w:type="spellStart"/>
-      <w:r>
-        <w:t>infect</w:t>
-      </w:r>
-      <w:proofErr w:type="spellEnd"/>
-      <w:r>
-        <w:t xml:space="preserve"> </w:t>
-      </w:r>
-      <w:proofErr w:type="spellStart"/>
-      <w:r>
-        <w:t>infect</w:t>
-      </w:r>
-      <w:proofErr w:type="spellEnd"/>
-      <w:r>
-        <w:t xml:space="preserve"> </w:t>
-      </w:r>
-      <w:proofErr w:type="spellStart"/>
-      <w:r>
-        <w:t>infect</w:t>
-      </w:r>
-      <w:proofErr w:type="spellEnd"/>
-      <w:r>
-        <w:t xml:space="preserve"> </w:t>
-      </w:r>
-      <w:proofErr w:type="spellStart"/>
-      <w:r>
-        <w:t>infect</w:t>
+        <w:t xml:space="preserve">Facility </w:t>
+      </w:r>
+      <w:r>
+        <w:rPr>
+          <w:rFonts w:hint="eastAsia"/>
+        </w:rPr>
+        <w:t xml:space="preserve">편의시설 </w:t>
+      </w:r>
+      <w:r>
+        <w:t xml:space="preserve">facility </w:t>
+      </w:r>
+      <w:proofErr w:type="spellStart"/>
+      <w:r>
+        <w:t>facility</w:t>
+      </w:r>
+      <w:proofErr w:type="spellEnd"/>
+      <w:r>
+        <w:t xml:space="preserve"> </w:t>
+      </w:r>
+      <w:proofErr w:type="spellStart"/>
+      <w:r>
+        <w:t>facility</w:t>
+      </w:r>
+      <w:proofErr w:type="spellEnd"/>
+      <w:r>
+        <w:t xml:space="preserve"> </w:t>
+      </w:r>
+      <w:proofErr w:type="spellStart"/>
+      <w:r>
+        <w:t>facility</w:t>
+      </w:r>
+      <w:proofErr w:type="spellEnd"/>
+      <w:r>
+        <w:t xml:space="preserve"> </w:t>
+      </w:r>
+      <w:proofErr w:type="spellStart"/>
+      <w:r>
+        <w:t>facility</w:t>
+      </w:r>
+      <w:proofErr w:type="spellEnd"/>
+      <w:r>
+        <w:t xml:space="preserve"> </w:t>
+      </w:r>
+      <w:proofErr w:type="spellStart"/>
+      <w:r>
+        <w:t>facility</w:t>
+      </w:r>
+      <w:proofErr w:type="spellEnd"/>
+      <w:r>
+        <w:t xml:space="preserve"> </w:t>
+      </w:r>
+      <w:proofErr w:type="spellStart"/>
+      <w:r>
+        <w:t>facility</w:t>
+      </w:r>
+      <w:proofErr w:type="spellEnd"/>
+      <w:r>
+        <w:t xml:space="preserve"> </w:t>
+      </w:r>
+      <w:proofErr w:type="spellStart"/>
+      <w:r>
+        <w:t>facility</w:t>
       </w:r>
       <w:proofErr w:type="spellEnd"/>
     </w:p>
     <w:p>
       <w:r>
-        <w:t xml:space="preserve">Artificial </w:t>
-      </w:r>
-      <w:r>
-        <w:rPr>
-          <w:rFonts w:hint="eastAsia"/>
-        </w:rPr>
-        <w:t xml:space="preserve">인공의 </w:t>
-      </w:r>
-      <w:r>
-        <w:t xml:space="preserve">artificial </w:t>
-      </w:r>
-      <w:proofErr w:type="spellStart"/>
-      <w:r>
-        <w:t>artificial</w:t>
-      </w:r>
-      <w:proofErr w:type="spellEnd"/>
-      <w:r>
-        <w:t xml:space="preserve"> </w:t>
-      </w:r>
-      <w:proofErr w:type="spellStart"/>
-      <w:r>
-        <w:t>artificial</w:t>
-      </w:r>
-      <w:proofErr w:type="spellEnd"/>
-      <w:r>
-        <w:t xml:space="preserve"> </w:t>
-      </w:r>
-      <w:proofErr w:type="spellStart"/>
-      <w:r>
-        <w:t>artificial</w:t>
+        <w:t xml:space="preserve">Facsimile </w:t>
+      </w:r>
+      <w:r>
+        <w:rPr>
+          <w:rFonts w:hint="eastAsia"/>
+        </w:rPr>
+        <w:t xml:space="preserve">복제 </w:t>
+      </w:r>
+      <w:r>
+        <w:t xml:space="preserve">facsimile </w:t>
+      </w:r>
+      <w:proofErr w:type="spellStart"/>
+      <w:r>
+        <w:t>facsimile</w:t>
+      </w:r>
+      <w:proofErr w:type="spellEnd"/>
+      <w:r>
+        <w:t xml:space="preserve"> </w:t>
+      </w:r>
+      <w:proofErr w:type="spellStart"/>
+      <w:r>
+        <w:t>facsimile</w:t>
+      </w:r>
+      <w:proofErr w:type="spellEnd"/>
+      <w:r>
+        <w:t xml:space="preserve"> </w:t>
+      </w:r>
+      <w:proofErr w:type="spellStart"/>
+      <w:r>
+        <w:t>facsimile</w:t>
+      </w:r>
+      <w:proofErr w:type="spellEnd"/>
+      <w:r>
+        <w:t xml:space="preserve"> </w:t>
+      </w:r>
+      <w:proofErr w:type="spellStart"/>
+      <w:r>
+        <w:t>facsimile</w:t>
+      </w:r>
+      <w:proofErr w:type="spellEnd"/>
+      <w:r>
+        <w:t xml:space="preserve"> </w:t>
+      </w:r>
+      <w:proofErr w:type="spellStart"/>
+      <w:r>
+        <w:t>facsimile</w:t>
       </w:r>
       <w:proofErr w:type="spellEnd"/>
     </w:p>
     <w:p>
       <w:r>
-        <w:t xml:space="preserve">Deficient </w:t>
-      </w:r>
-      <w:r>
-        <w:rPr>
-          <w:rFonts w:hint="eastAsia"/>
-        </w:rPr>
-        <w:t xml:space="preserve">부족한 </w:t>
-      </w:r>
-      <w:r>
-        <w:t xml:space="preserve">deficient </w:t>
-      </w:r>
-      <w:proofErr w:type="spellStart"/>
-      <w:r>
-        <w:t>deficient</w:t>
-      </w:r>
-      <w:proofErr w:type="spellEnd"/>
-      <w:r>
-        <w:t xml:space="preserve"> </w:t>
-      </w:r>
-      <w:proofErr w:type="spellStart"/>
-      <w:r>
-        <w:t>deficient</w:t>
-      </w:r>
-      <w:proofErr w:type="spellEnd"/>
-      <w:r>
-        <w:t xml:space="preserve"> </w:t>
-      </w:r>
-      <w:proofErr w:type="spellStart"/>
-      <w:r>
-        <w:t>deficient</w:t>
-      </w:r>
-      <w:proofErr w:type="spellEnd"/>
-      <w:r>
-        <w:t xml:space="preserve"> </w:t>
-      </w:r>
-      <w:proofErr w:type="spellStart"/>
-      <w:r>
-        <w:t>deficient</w:t>
-      </w:r>
-      <w:proofErr w:type="spellEnd"/>
-      <w:r>
-        <w:t xml:space="preserve"> </w:t>
-      </w:r>
-      <w:proofErr w:type="spellStart"/>
-      <w:r>
-        <w:t>deficient</w:t>
-      </w:r>
-      <w:proofErr w:type="spellEnd"/>
-      <w:r>
-        <w:t xml:space="preserve"> </w:t>
-      </w:r>
-      <w:proofErr w:type="spellStart"/>
-      <w:r>
-        <w:t>deficient</w:t>
-      </w:r>
-      <w:proofErr w:type="spellEnd"/>
-      <w:r>
-        <w:rPr>
-          <w:rFonts w:hint="eastAsia"/>
-        </w:rPr>
-        <w:t xml:space="preserve"> </w:t>
-      </w:r>
-      <w:proofErr w:type="spellStart"/>
-      <w:r>
-        <w:t>deficient</w:t>
-      </w:r>
-      <w:proofErr w:type="spellEnd"/>
-      <w:r>
-        <w:rPr>
-          <w:rFonts w:hint="eastAsia"/>
-        </w:rPr>
-        <w:t xml:space="preserve"> </w:t>
-      </w:r>
-      <w:proofErr w:type="spellStart"/>
-      <w:r>
-        <w:t>deficient</w:t>
+        <w:t xml:space="preserve">Fact </w:t>
+      </w:r>
+      <w:r>
+        <w:rPr>
+          <w:rFonts w:hint="eastAsia"/>
+        </w:rPr>
+        <w:t xml:space="preserve">사실 </w:t>
+      </w:r>
+      <w:r>
+        <w:t xml:space="preserve">fact </w:t>
+      </w:r>
+      <w:proofErr w:type="spellStart"/>
+      <w:r>
+        <w:t>fact</w:t>
+      </w:r>
+      <w:proofErr w:type="spellEnd"/>
+      <w:r>
+        <w:t xml:space="preserve"> </w:t>
+      </w:r>
+      <w:proofErr w:type="spellStart"/>
+      <w:r>
+        <w:t>fact</w:t>
+      </w:r>
+      <w:proofErr w:type="spellEnd"/>
+      <w:r>
+        <w:t xml:space="preserve"> </w:t>
+      </w:r>
+      <w:proofErr w:type="spellStart"/>
+      <w:r>
+        <w:t>fact</w:t>
+      </w:r>
+      <w:proofErr w:type="spellEnd"/>
+      <w:r>
+        <w:t xml:space="preserve"> </w:t>
+      </w:r>
+      <w:proofErr w:type="spellStart"/>
+      <w:r>
+        <w:t>fact</w:t>
+      </w:r>
+      <w:proofErr w:type="spellEnd"/>
+      <w:r>
+        <w:t xml:space="preserve"> </w:t>
+      </w:r>
+      <w:proofErr w:type="spellStart"/>
+      <w:r>
+        <w:t>fact</w:t>
       </w:r>
       <w:proofErr w:type="spellEnd"/>
     </w:p>
     <w:p>
       <w:r>
-        <w:t xml:space="preserve">Sufficient </w:t>
-      </w:r>
-      <w:r>
-        <w:rPr>
-          <w:rFonts w:hint="eastAsia"/>
-        </w:rPr>
-        <w:t xml:space="preserve">충분한 </w:t>
-      </w:r>
-      <w:r>
-        <w:t xml:space="preserve">sufficient </w:t>
-      </w:r>
-      <w:proofErr w:type="spellStart"/>
-      <w:r>
-        <w:t>sufficient</w:t>
-      </w:r>
-      <w:proofErr w:type="spellEnd"/>
-      <w:r>
-        <w:t xml:space="preserve"> </w:t>
-      </w:r>
-      <w:proofErr w:type="spellStart"/>
-      <w:r>
-        <w:t>sufficient</w:t>
-      </w:r>
-      <w:proofErr w:type="spellEnd"/>
-      <w:r>
-        <w:t xml:space="preserve"> </w:t>
-      </w:r>
-      <w:proofErr w:type="spellStart"/>
-      <w:r>
-        <w:t>sufficient</w:t>
-      </w:r>
-      <w:proofErr w:type="spellEnd"/>
-      <w:r>
-        <w:t xml:space="preserve"> </w:t>
-      </w:r>
-      <w:proofErr w:type="spellStart"/>
-      <w:r>
-        <w:t>sufficient</w:t>
-      </w:r>
-      <w:proofErr w:type="spellEnd"/>
-      <w:r>
-        <w:t xml:space="preserve"> </w:t>
-      </w:r>
-      <w:proofErr w:type="spellStart"/>
-      <w:r>
-        <w:t>sufficient</w:t>
-      </w:r>
-      <w:proofErr w:type="spellEnd"/>
-      <w:r>
-        <w:t xml:space="preserve"> </w:t>
-      </w:r>
-      <w:proofErr w:type="spellStart"/>
-      <w:r>
-        <w:t>sufficient</w:t>
-      </w:r>
-      <w:proofErr w:type="spellEnd"/>
-      <w:r>
-        <w:t xml:space="preserve"> </w:t>
-      </w:r>
-      <w:proofErr w:type="spellStart"/>
-      <w:r>
-        <w:t>sufficient</w:t>
+        <w:t xml:space="preserve">Factor </w:t>
+      </w:r>
+      <w:r>
+        <w:rPr>
+          <w:rFonts w:hint="eastAsia"/>
+        </w:rPr>
+        <w:t xml:space="preserve">요인 </w:t>
+      </w:r>
+      <w:r>
+        <w:t xml:space="preserve">factor </w:t>
+      </w:r>
+      <w:proofErr w:type="spellStart"/>
+      <w:r>
+        <w:t>factor</w:t>
+      </w:r>
+      <w:proofErr w:type="spellEnd"/>
+      <w:r>
+        <w:t xml:space="preserve"> </w:t>
+      </w:r>
+      <w:proofErr w:type="spellStart"/>
+      <w:r>
+        <w:t>factor</w:t>
+      </w:r>
+      <w:proofErr w:type="spellEnd"/>
+      <w:r>
+        <w:t xml:space="preserve"> </w:t>
+      </w:r>
+      <w:proofErr w:type="spellStart"/>
+      <w:r>
+        <w:t>factor</w:t>
+      </w:r>
+      <w:proofErr w:type="spellEnd"/>
+      <w:r>
+        <w:t xml:space="preserve"> </w:t>
+      </w:r>
+      <w:proofErr w:type="spellStart"/>
+      <w:r>
+        <w:t>factor</w:t>
+      </w:r>
+      <w:proofErr w:type="spellEnd"/>
+      <w:r>
+        <w:t xml:space="preserve"> </w:t>
+      </w:r>
+      <w:proofErr w:type="spellStart"/>
+      <w:r>
+        <w:t>factor</w:t>
+      </w:r>
+      <w:proofErr w:type="spellEnd"/>
+      <w:r>
+        <w:t xml:space="preserve"> </w:t>
+      </w:r>
+      <w:proofErr w:type="spellStart"/>
+      <w:r>
+        <w:t>factor</w:t>
+      </w:r>
+      <w:proofErr w:type="spellEnd"/>
+      <w:r>
+        <w:t xml:space="preserve"> </w:t>
+      </w:r>
+      <w:proofErr w:type="spellStart"/>
+      <w:r>
+        <w:t>factor</w:t>
+      </w:r>
+      <w:proofErr w:type="spellEnd"/>
+      <w:r>
+        <w:t xml:space="preserve"> </w:t>
+      </w:r>
+      <w:proofErr w:type="spellStart"/>
+      <w:r>
+        <w:t>factor</w:t>
       </w:r>
       <w:proofErr w:type="spellEnd"/>
     </w:p>
     <w:p>
       <w:r>
-        <w:t xml:space="preserve">Magnificent </w:t>
-      </w:r>
-      <w:r>
-        <w:rPr>
-          <w:rFonts w:hint="eastAsia"/>
-        </w:rPr>
-        <w:t xml:space="preserve">웅장한 </w:t>
-      </w:r>
-      <w:r>
-        <w:t xml:space="preserve">magnificent </w:t>
-      </w:r>
-      <w:proofErr w:type="spellStart"/>
-      <w:r>
-        <w:t>magnificent</w:t>
-      </w:r>
-      <w:proofErr w:type="spellEnd"/>
-      <w:r>
-        <w:t xml:space="preserve"> </w:t>
-      </w:r>
-      <w:proofErr w:type="spellStart"/>
-      <w:r>
-        <w:t>magnificent</w:t>
-      </w:r>
-      <w:proofErr w:type="spellEnd"/>
-      <w:r>
-        <w:t xml:space="preserve"> </w:t>
-      </w:r>
-      <w:proofErr w:type="spellStart"/>
-      <w:r>
-        <w:t>magnificent</w:t>
-      </w:r>
-      <w:proofErr w:type="spellEnd"/>
-      <w:r>
-        <w:t xml:space="preserve"> </w:t>
-      </w:r>
-      <w:proofErr w:type="spellStart"/>
-      <w:r>
-        <w:t>magnificent</w:t>
-      </w:r>
-      <w:proofErr w:type="spellEnd"/>
-      <w:r>
-        <w:t xml:space="preserve"> </w:t>
-      </w:r>
-      <w:proofErr w:type="spellStart"/>
-      <w:r>
-        <w:t>magnificent</w:t>
+        <w:t xml:space="preserve">Manufacture </w:t>
+      </w:r>
+      <w:r>
+        <w:rPr>
+          <w:rFonts w:hint="eastAsia"/>
+        </w:rPr>
+        <w:t xml:space="preserve">제조하다 </w:t>
+      </w:r>
+      <w:r>
+        <w:t xml:space="preserve">manufacture </w:t>
+      </w:r>
+      <w:proofErr w:type="spellStart"/>
+      <w:r>
+        <w:t>manufacture</w:t>
+      </w:r>
+      <w:proofErr w:type="spellEnd"/>
+      <w:r>
+        <w:t xml:space="preserve"> </w:t>
+      </w:r>
+      <w:proofErr w:type="spellStart"/>
+      <w:r>
+        <w:t>manufacture</w:t>
+      </w:r>
+      <w:proofErr w:type="spellEnd"/>
+      <w:r>
+        <w:t xml:space="preserve"> </w:t>
+      </w:r>
+      <w:proofErr w:type="spellStart"/>
+      <w:r>
+        <w:t>manufacture</w:t>
+      </w:r>
+      <w:proofErr w:type="spellEnd"/>
+      <w:r>
+        <w:t xml:space="preserve"> </w:t>
+      </w:r>
+      <w:proofErr w:type="spellStart"/>
+      <w:r>
+        <w:t>manufacture</w:t>
       </w:r>
       <w:proofErr w:type="spellEnd"/>
     </w:p>
     <w:p>
       <w:r>
-        <w:t xml:space="preserve">Proficient </w:t>
-      </w:r>
-      <w:r>
-        <w:rPr>
-          <w:rFonts w:hint="eastAsia"/>
-        </w:rPr>
-        <w:t xml:space="preserve">능숙한 </w:t>
-      </w:r>
-      <w:r>
-        <w:t xml:space="preserve">proficient </w:t>
-      </w:r>
-      <w:proofErr w:type="spellStart"/>
-      <w:r>
-        <w:t>proficient</w:t>
-      </w:r>
-      <w:proofErr w:type="spellEnd"/>
-      <w:r>
-        <w:t xml:space="preserve"> </w:t>
-      </w:r>
-      <w:proofErr w:type="spellStart"/>
-      <w:r>
-        <w:t>proficient</w:t>
-      </w:r>
-      <w:proofErr w:type="spellEnd"/>
-      <w:r>
-        <w:t xml:space="preserve"> </w:t>
-      </w:r>
-      <w:proofErr w:type="spellStart"/>
-      <w:r>
-        <w:t>proficient</w:t>
-      </w:r>
-      <w:proofErr w:type="spellEnd"/>
-      <w:r>
-        <w:t xml:space="preserve"> </w:t>
-      </w:r>
-      <w:proofErr w:type="spellStart"/>
-      <w:r>
-        <w:t>proficient</w:t>
-      </w:r>
-      <w:proofErr w:type="spellEnd"/>
-      <w:r>
-        <w:t xml:space="preserve"> </w:t>
-      </w:r>
-      <w:proofErr w:type="spellStart"/>
-      <w:r>
-        <w:t>proficient</w:t>
-      </w:r>
-      <w:proofErr w:type="spellEnd"/>
-      <w:r>
-        <w:t xml:space="preserve"> </w:t>
-      </w:r>
-      <w:proofErr w:type="spellStart"/>
-      <w:r>
-        <w:t>proficient</w:t>
-      </w:r>
-      <w:proofErr w:type="spellEnd"/>
-      <w:r>
-        <w:t xml:space="preserve"> </w:t>
-      </w:r>
-      <w:proofErr w:type="spellStart"/>
-      <w:r>
-        <w:t>proficient</w:t>
+        <w:t xml:space="preserve">Faculty </w:t>
+      </w:r>
+      <w:r>
+        <w:rPr>
+          <w:rFonts w:hint="eastAsia"/>
+        </w:rPr>
+        <w:t xml:space="preserve">능력 </w:t>
+      </w:r>
+      <w:r>
+        <w:t xml:space="preserve">faculty </w:t>
+      </w:r>
+      <w:proofErr w:type="spellStart"/>
+      <w:r>
+        <w:t>faculty</w:t>
+      </w:r>
+      <w:proofErr w:type="spellEnd"/>
+      <w:r>
+        <w:t xml:space="preserve"> </w:t>
+      </w:r>
+      <w:proofErr w:type="spellStart"/>
+      <w:r>
+        <w:t>faculty</w:t>
+      </w:r>
+      <w:proofErr w:type="spellEnd"/>
+      <w:r>
+        <w:t xml:space="preserve"> </w:t>
+      </w:r>
+      <w:proofErr w:type="spellStart"/>
+      <w:r>
+        <w:t>faculty</w:t>
+      </w:r>
+      <w:proofErr w:type="spellEnd"/>
+      <w:r>
+        <w:t xml:space="preserve"> </w:t>
+      </w:r>
+      <w:proofErr w:type="spellStart"/>
+      <w:r>
+        <w:t>faculty</w:t>
+      </w:r>
+      <w:proofErr w:type="spellEnd"/>
+      <w:r>
+        <w:t xml:space="preserve"> </w:t>
+      </w:r>
+      <w:proofErr w:type="spellStart"/>
+      <w:r>
+        <w:rPr>
+          <w:rFonts w:hint="eastAsia"/>
+        </w:rPr>
+        <w:t>f</w:t>
+      </w:r>
+      <w:r>
+        <w:t>aculty</w:t>
+      </w:r>
+      <w:proofErr w:type="spellEnd"/>
+      <w:r>
+        <w:t xml:space="preserve"> </w:t>
+      </w:r>
+      <w:proofErr w:type="spellStart"/>
+      <w:r>
+        <w:t>faculty</w:t>
+      </w:r>
+      <w:proofErr w:type="spellEnd"/>
+      <w:r>
+        <w:t xml:space="preserve"> </w:t>
+      </w:r>
+      <w:proofErr w:type="spellStart"/>
+      <w:r>
+        <w:t>faculty</w:t>
+      </w:r>
+      <w:proofErr w:type="spellEnd"/>
+      <w:r>
+        <w:t xml:space="preserve"> </w:t>
+      </w:r>
+      <w:proofErr w:type="spellStart"/>
+      <w:r>
+        <w:t>faculty</w:t>
+      </w:r>
+      <w:proofErr w:type="spellEnd"/>
+      <w:r>
+        <w:t xml:space="preserve"> </w:t>
+      </w:r>
+      <w:proofErr w:type="spellStart"/>
+      <w:r>
+        <w:t>faculty</w:t>
       </w:r>
       <w:proofErr w:type="spellEnd"/>
     </w:p>
     <w:p>
       <w:r>
-        <w:t xml:space="preserve">Profit </w:t>
-      </w:r>
-      <w:r>
-        <w:rPr>
-          <w:rFonts w:hint="eastAsia"/>
-        </w:rPr>
-        <w:t xml:space="preserve">이익 </w:t>
-      </w:r>
-      <w:r>
-        <w:t xml:space="preserve">profit </w:t>
-      </w:r>
-      <w:proofErr w:type="spellStart"/>
-      <w:r>
-        <w:t>profit</w:t>
-      </w:r>
-      <w:proofErr w:type="spellEnd"/>
-      <w:r>
-        <w:t xml:space="preserve"> </w:t>
-      </w:r>
-      <w:proofErr w:type="spellStart"/>
-      <w:r>
-        <w:t>profit</w:t>
-      </w:r>
-      <w:proofErr w:type="spellEnd"/>
-      <w:r>
-        <w:t xml:space="preserve"> </w:t>
-      </w:r>
-      <w:proofErr w:type="spellStart"/>
-      <w:r>
-        <w:t>profit</w:t>
-      </w:r>
-      <w:proofErr w:type="spellEnd"/>
-      <w:r>
-        <w:t xml:space="preserve"> </w:t>
-      </w:r>
-      <w:proofErr w:type="spellStart"/>
-      <w:r>
-        <w:t>profit</w:t>
-      </w:r>
-      <w:proofErr w:type="spellEnd"/>
-      <w:r>
-        <w:t xml:space="preserve"> </w:t>
-      </w:r>
-      <w:proofErr w:type="spellStart"/>
-      <w:r>
-        <w:t>profit</w:t>
-      </w:r>
-      <w:proofErr w:type="spellEnd"/>
-      <w:r>
-        <w:t xml:space="preserve"> </w:t>
-      </w:r>
-      <w:proofErr w:type="spellStart"/>
-      <w:r>
-        <w:t>profit</w:t>
-      </w:r>
-      <w:proofErr w:type="spellEnd"/>
-      <w:r>
-        <w:t xml:space="preserve"> </w:t>
-      </w:r>
-      <w:proofErr w:type="spellStart"/>
-      <w:r>
-        <w:t>profit</w:t>
-      </w:r>
-      <w:proofErr w:type="spellEnd"/>
-      <w:r>
-        <w:t xml:space="preserve"> </w:t>
-      </w:r>
-      <w:proofErr w:type="spellStart"/>
-      <w:r>
-        <w:t>profit</w:t>
+        <w:t xml:space="preserve">Affect </w:t>
+      </w:r>
+      <w:r>
+        <w:rPr>
+          <w:rFonts w:hint="eastAsia"/>
+        </w:rPr>
+        <w:t>영향을 주다.</w:t>
+      </w:r>
+      <w:r>
+        <w:t xml:space="preserve"> Affect </w:t>
+      </w:r>
+      <w:proofErr w:type="spellStart"/>
+      <w:r>
+        <w:t>affect</w:t>
+      </w:r>
+      <w:proofErr w:type="spellEnd"/>
+      <w:r>
+        <w:t xml:space="preserve"> </w:t>
+      </w:r>
+      <w:proofErr w:type="spellStart"/>
+      <w:r>
+        <w:t>affect</w:t>
+      </w:r>
+      <w:proofErr w:type="spellEnd"/>
+      <w:r>
+        <w:t xml:space="preserve"> </w:t>
+      </w:r>
+      <w:proofErr w:type="spellStart"/>
+      <w:r>
+        <w:t>affect</w:t>
+      </w:r>
+      <w:proofErr w:type="spellEnd"/>
+      <w:r>
+        <w:t xml:space="preserve"> </w:t>
+      </w:r>
+      <w:proofErr w:type="spellStart"/>
+      <w:r>
+        <w:t>affect</w:t>
+      </w:r>
+      <w:proofErr w:type="spellEnd"/>
+      <w:r>
+        <w:t xml:space="preserve"> </w:t>
+      </w:r>
+      <w:proofErr w:type="spellStart"/>
+      <w:r>
+        <w:t>affect</w:t>
+      </w:r>
+      <w:proofErr w:type="spellEnd"/>
+      <w:r>
+        <w:t xml:space="preserve"> </w:t>
+      </w:r>
+      <w:proofErr w:type="spellStart"/>
+      <w:r>
+        <w:t>affect</w:t>
       </w:r>
       <w:proofErr w:type="spellEnd"/>
     </w:p>
     <w:p>
       <w:r>
-        <w:t xml:space="preserve">Feat </w:t>
-      </w:r>
-      <w:r>
-        <w:rPr>
-          <w:rFonts w:hint="eastAsia"/>
-        </w:rPr>
-        <w:t>위업</w:t>
-      </w:r>
-      <w:r>
-        <w:t xml:space="preserve"> feat </w:t>
-      </w:r>
-      <w:proofErr w:type="spellStart"/>
-      <w:r>
-        <w:t>feat</w:t>
-      </w:r>
-      <w:proofErr w:type="spellEnd"/>
-      <w:r>
-        <w:t xml:space="preserve"> </w:t>
-      </w:r>
-      <w:proofErr w:type="spellStart"/>
-      <w:r>
-        <w:t>feat</w:t>
-      </w:r>
-      <w:proofErr w:type="spellEnd"/>
-      <w:r>
-        <w:t xml:space="preserve"> </w:t>
-      </w:r>
-      <w:proofErr w:type="spellStart"/>
-      <w:r>
-        <w:t>feat</w:t>
-      </w:r>
-      <w:proofErr w:type="spellEnd"/>
-      <w:r>
-        <w:t xml:space="preserve"> </w:t>
-      </w:r>
-      <w:proofErr w:type="spellStart"/>
-      <w:r>
-        <w:t>feat</w:t>
-      </w:r>
-      <w:proofErr w:type="spellEnd"/>
-      <w:r>
-        <w:t xml:space="preserve"> </w:t>
-      </w:r>
-      <w:proofErr w:type="spellStart"/>
-      <w:r>
-        <w:t>feat</w:t>
-      </w:r>
-      <w:proofErr w:type="spellEnd"/>
-      <w:r>
-        <w:t xml:space="preserve"> </w:t>
-      </w:r>
-      <w:proofErr w:type="spellStart"/>
-      <w:r>
-        <w:t>feat</w:t>
-      </w:r>
-      <w:proofErr w:type="spellEnd"/>
-      <w:r>
-        <w:t xml:space="preserve"> </w:t>
-      </w:r>
-      <w:proofErr w:type="spellStart"/>
-      <w:r>
-        <w:t>feat</w:t>
-      </w:r>
-      <w:proofErr w:type="spellEnd"/>
-      <w:r>
-        <w:t xml:space="preserve"> </w:t>
-      </w:r>
-      <w:proofErr w:type="spellStart"/>
-      <w:r>
-        <w:t>feat</w:t>
-      </w:r>
-      <w:proofErr w:type="spellEnd"/>
-      <w:r>
-        <w:t xml:space="preserve"> </w:t>
-      </w:r>
-      <w:proofErr w:type="spellStart"/>
-      <w:r>
-        <w:t>feat</w:t>
-      </w:r>
-      <w:proofErr w:type="spellEnd"/>
-      <w:r>
-        <w:t xml:space="preserve"> </w:t>
-      </w:r>
-      <w:proofErr w:type="spellStart"/>
-      <w:r>
-        <w:t>feat</w:t>
-      </w:r>
-      <w:proofErr w:type="spellEnd"/>
-      <w:r>
-        <w:t xml:space="preserve"> </w:t>
-      </w:r>
-      <w:proofErr w:type="spellStart"/>
-      <w:r>
-        <w:t>feat</w:t>
-      </w:r>
-      <w:proofErr w:type="spellEnd"/>
-      <w:r>
-        <w:t xml:space="preserve"> </w:t>
-      </w:r>
-      <w:proofErr w:type="spellStart"/>
-      <w:r>
-        <w:t>feat</w:t>
-      </w:r>
-      <w:proofErr w:type="spellEnd"/>
-      <w:r>
-        <w:t xml:space="preserve"> </w:t>
-      </w:r>
-      <w:proofErr w:type="spellStart"/>
-      <w:r>
-        <w:t>feat</w:t>
-      </w:r>
-      <w:proofErr w:type="spellEnd"/>
-      <w:r>
-        <w:t xml:space="preserve"> </w:t>
-      </w:r>
-      <w:proofErr w:type="spellStart"/>
-      <w:r>
-        <w:t>feat</w:t>
-      </w:r>
-      <w:proofErr w:type="spellEnd"/>
-      <w:r>
-        <w:t xml:space="preserve"> </w:t>
-      </w:r>
-      <w:proofErr w:type="spellStart"/>
-      <w:r>
-        <w:t>feat</w:t>
-      </w:r>
-      <w:proofErr w:type="spellEnd"/>
-      <w:r>
-        <w:t xml:space="preserve"> </w:t>
-      </w:r>
-      <w:proofErr w:type="spellStart"/>
-      <w:r>
-        <w:t>feat</w:t>
-      </w:r>
-      <w:proofErr w:type="spellEnd"/>
-      <w:r>
-        <w:t xml:space="preserve"> </w:t>
-      </w:r>
-      <w:proofErr w:type="spellStart"/>
-      <w:r>
-        <w:t>feat</w:t>
-      </w:r>
-      <w:proofErr w:type="spellEnd"/>
-    </w:p>
-    <w:p>
-      <w:r>
-        <w:t xml:space="preserve">Defeat </w:t>
-      </w:r>
-      <w:r>
-        <w:rPr>
-          <w:rFonts w:hint="eastAsia"/>
-        </w:rPr>
-        <w:t xml:space="preserve">패배 </w:t>
-      </w:r>
-      <w:r>
-        <w:t xml:space="preserve">defeat </w:t>
-      </w:r>
-      <w:proofErr w:type="spellStart"/>
-      <w:r>
-        <w:t>defeat</w:t>
-      </w:r>
-      <w:proofErr w:type="spellEnd"/>
-      <w:r>
-        <w:t xml:space="preserve"> </w:t>
-      </w:r>
-      <w:proofErr w:type="spellStart"/>
-      <w:r>
-        <w:t>defeat</w:t>
-      </w:r>
-      <w:proofErr w:type="spellEnd"/>
-      <w:r>
-        <w:t xml:space="preserve"> </w:t>
-      </w:r>
-      <w:proofErr w:type="spellStart"/>
-      <w:r>
-        <w:t>defeat</w:t>
-      </w:r>
-      <w:proofErr w:type="spellEnd"/>
-      <w:r>
-        <w:t xml:space="preserve"> </w:t>
-      </w:r>
-      <w:proofErr w:type="spellStart"/>
-      <w:r>
-        <w:t>defeat</w:t>
-      </w:r>
-      <w:proofErr w:type="spellEnd"/>
-      <w:r>
-        <w:t xml:space="preserve"> </w:t>
-      </w:r>
-      <w:proofErr w:type="spellStart"/>
-      <w:r>
-        <w:t>defeat</w:t>
-      </w:r>
-      <w:proofErr w:type="spellEnd"/>
-      <w:r>
-        <w:t xml:space="preserve"> </w:t>
-      </w:r>
-      <w:proofErr w:type="spellStart"/>
-      <w:r>
-        <w:t>defeat</w:t>
-      </w:r>
-      <w:proofErr w:type="spellEnd"/>
-      <w:r>
-        <w:t xml:space="preserve"> </w:t>
-      </w:r>
-      <w:proofErr w:type="spellStart"/>
-      <w:r>
-        <w:t>defeat</w:t>
-      </w:r>
-      <w:proofErr w:type="spellEnd"/>
-      <w:r>
-        <w:t xml:space="preserve"> </w:t>
-      </w:r>
-      <w:proofErr w:type="spellStart"/>
-      <w:r>
-        <w:t>defeat</w:t>
-      </w:r>
-      <w:proofErr w:type="spellEnd"/>
-      <w:r>
-        <w:t xml:space="preserve"> </w:t>
-      </w:r>
-      <w:proofErr w:type="spellStart"/>
-      <w:r>
-        <w:t>defeat</w:t>
-      </w:r>
-      <w:proofErr w:type="spellEnd"/>
-      <w:r>
-        <w:t xml:space="preserve"> </w:t>
-      </w:r>
-      <w:proofErr w:type="spellStart"/>
-      <w:r>
-        <w:t>defeat</w:t>
-      </w:r>
-      <w:proofErr w:type="spellEnd"/>
-    </w:p>
-    <w:p/>
-    <w:p>
-      <w:r>
-        <w:t xml:space="preserve">Deficient </w:t>
-      </w:r>
-      <w:r>
-        <w:rPr>
-          <w:rFonts w:hint="eastAsia"/>
-        </w:rPr>
-        <w:t>부족한 d</w:t>
-      </w:r>
-      <w:r>
-        <w:t xml:space="preserve">eficient </w:t>
-      </w:r>
-      <w:r>
-        <w:rPr>
-          <w:rFonts w:hint="eastAsia"/>
-        </w:rPr>
-        <w:t xml:space="preserve">부족한 </w:t>
-      </w:r>
-      <w:r>
-        <w:t xml:space="preserve">deficient </w:t>
-      </w:r>
-      <w:r>
-        <w:rPr>
-          <w:rFonts w:hint="eastAsia"/>
-        </w:rPr>
-        <w:t>부족한 d</w:t>
-      </w:r>
-      <w:r>
-        <w:t xml:space="preserve">eficient </w:t>
-      </w:r>
-      <w:r>
-        <w:rPr>
-          <w:rFonts w:hint="eastAsia"/>
-        </w:rPr>
-        <w:t xml:space="preserve">부족한 </w:t>
-      </w:r>
-      <w:r>
-        <w:t xml:space="preserve">deficient </w:t>
-      </w:r>
-      <w:r>
-        <w:rPr>
-          <w:rFonts w:hint="eastAsia"/>
-        </w:rPr>
-        <w:t>부족한</w:t>
-      </w:r>
-    </w:p>
-    <w:p>
-      <w:r>
-        <w:t xml:space="preserve">Magnificent </w:t>
-      </w:r>
-      <w:r>
-        <w:rPr>
-          <w:rFonts w:hint="eastAsia"/>
-        </w:rPr>
-        <w:t xml:space="preserve">웅장한 </w:t>
-      </w:r>
-      <w:r>
-        <w:t xml:space="preserve">magnificent </w:t>
-      </w:r>
-      <w:r>
-        <w:rPr>
-          <w:rFonts w:hint="eastAsia"/>
-        </w:rPr>
-        <w:t xml:space="preserve">웅장한 </w:t>
-      </w:r>
-      <w:r>
-        <w:t xml:space="preserve">magnificent </w:t>
-      </w:r>
-      <w:r>
-        <w:rPr>
-          <w:rFonts w:hint="eastAsia"/>
-        </w:rPr>
-        <w:t xml:space="preserve">웅장한 </w:t>
-      </w:r>
-      <w:r>
-        <w:t xml:space="preserve">magnificent </w:t>
-      </w:r>
-      <w:r>
-        <w:rPr>
-          <w:rFonts w:hint="eastAsia"/>
-        </w:rPr>
-        <w:t>웅장한</w:t>
-      </w:r>
-    </w:p>
-    <w:p>
-      <w:r>
-        <w:t xml:space="preserve">Feat </w:t>
-      </w:r>
-      <w:r>
-        <w:rPr>
-          <w:rFonts w:hint="eastAsia"/>
-        </w:rPr>
-        <w:t xml:space="preserve">위업 </w:t>
-      </w:r>
-      <w:r>
-        <w:t xml:space="preserve">feat </w:t>
-      </w:r>
-      <w:r>
-        <w:rPr>
-          <w:rFonts w:hint="eastAsia"/>
-        </w:rPr>
-        <w:t xml:space="preserve">위업 </w:t>
-      </w:r>
-      <w:r>
-        <w:t xml:space="preserve">feat </w:t>
-      </w:r>
-      <w:r>
-        <w:rPr>
-          <w:rFonts w:hint="eastAsia"/>
-        </w:rPr>
-        <w:t xml:space="preserve">위업 </w:t>
-      </w:r>
-      <w:r>
-        <w:t xml:space="preserve">feat </w:t>
-      </w:r>
-      <w:r>
-        <w:rPr>
-          <w:rFonts w:hint="eastAsia"/>
-        </w:rPr>
-        <w:t xml:space="preserve">위업 </w:t>
-      </w:r>
-      <w:r>
-        <w:t xml:space="preserve">feat </w:t>
-      </w:r>
-      <w:r>
-        <w:rPr>
-          <w:rFonts w:hint="eastAsia"/>
-        </w:rPr>
-        <w:t xml:space="preserve">위업 </w:t>
-      </w:r>
-      <w:r>
-        <w:t xml:space="preserve">feat </w:t>
-      </w:r>
-      <w:r>
-        <w:rPr>
-          <w:rFonts w:hint="eastAsia"/>
-        </w:rPr>
-        <w:t xml:space="preserve">위업 </w:t>
-      </w:r>
-      <w:r>
-        <w:t xml:space="preserve">feat </w:t>
-      </w:r>
-      <w:r>
-        <w:rPr>
-          <w:rFonts w:hint="eastAsia"/>
-        </w:rPr>
-        <w:t>위업</w:t>
-      </w:r>
-    </w:p>
-    <w:p>
-      <w:r>
-        <w:t xml:space="preserve">Induce </w:t>
-      </w:r>
-      <w:r>
-        <w:rPr>
-          <w:rFonts w:hint="eastAsia"/>
-        </w:rPr>
-        <w:t>유도하다.</w:t>
-      </w:r>
-      <w:r>
-        <w:t xml:space="preserve"> Induce </w:t>
-      </w:r>
-      <w:r>
-        <w:rPr>
-          <w:rFonts w:hint="eastAsia"/>
-        </w:rPr>
-        <w:t xml:space="preserve">유도하다 </w:t>
-      </w:r>
-      <w:r>
-        <w:t xml:space="preserve">induce </w:t>
-      </w:r>
-      <w:r>
-        <w:rPr>
-          <w:rFonts w:hint="eastAsia"/>
-        </w:rPr>
-        <w:t>유도하다.</w:t>
-      </w:r>
-      <w:r>
-        <w:t xml:space="preserve"> Induce </w:t>
-      </w:r>
-      <w:r>
-        <w:rPr>
-          <w:rFonts w:hint="eastAsia"/>
-        </w:rPr>
-        <w:t xml:space="preserve">유도하다 </w:t>
-      </w:r>
-      <w:r>
-        <w:t xml:space="preserve">induce </w:t>
-      </w:r>
-      <w:r>
-        <w:rPr>
-          <w:rFonts w:hint="eastAsia"/>
-        </w:rPr>
-        <w:t>유도하다.</w:t>
-      </w:r>
-    </w:p>
-    <w:p>
-      <w:r>
-        <w:t xml:space="preserve">Seduce </w:t>
-      </w:r>
-      <w:r>
-        <w:rPr>
-          <w:rFonts w:hint="eastAsia"/>
-        </w:rPr>
-        <w:t>유혹하다.</w:t>
-      </w:r>
-      <w:r>
-        <w:t xml:space="preserve"> Seduce </w:t>
-      </w:r>
-      <w:r>
-        <w:rPr>
-          <w:rFonts w:hint="eastAsia"/>
-        </w:rPr>
-        <w:t>유혹하다</w:t>
-      </w:r>
-      <w:r>
-        <w:t xml:space="preserve"> seduce </w:t>
-      </w:r>
-      <w:r>
-        <w:rPr>
-          <w:rFonts w:hint="eastAsia"/>
-        </w:rPr>
-        <w:t>유혹하다.</w:t>
-      </w:r>
-      <w:r>
-        <w:t xml:space="preserve"> Seduce </w:t>
-      </w:r>
-      <w:r>
-        <w:rPr>
-          <w:rFonts w:hint="eastAsia"/>
-        </w:rPr>
-        <w:t>유혹하다.</w:t>
-      </w:r>
-    </w:p>
-    <w:p>
-      <w:r>
-        <w:lastRenderedPageBreak/>
-        <w:t xml:space="preserve">Abduct </w:t>
-      </w:r>
-      <w:r>
-        <w:rPr>
-          <w:rFonts w:hint="eastAsia"/>
-        </w:rPr>
-        <w:t>유괴하다</w:t>
-      </w:r>
-      <w:r>
-        <w:t xml:space="preserve">. Abduct </w:t>
-      </w:r>
-      <w:r>
-        <w:rPr>
-          <w:rFonts w:hint="eastAsia"/>
-        </w:rPr>
-        <w:t>유괴하다.</w:t>
-      </w:r>
-      <w:r>
-        <w:t xml:space="preserve"> Abduct </w:t>
-      </w:r>
-      <w:r>
-        <w:rPr>
-          <w:rFonts w:hint="eastAsia"/>
-        </w:rPr>
-        <w:t>유괴하다.</w:t>
-      </w:r>
-      <w:r>
-        <w:t xml:space="preserve"> Abduct </w:t>
-      </w:r>
-      <w:r>
-        <w:rPr>
-          <w:rFonts w:hint="eastAsia"/>
-        </w:rPr>
-        <w:t>유괴하다.</w:t>
-      </w:r>
-      <w:r>
-        <w:t xml:space="preserve"> Abduct </w:t>
-      </w:r>
-      <w:r>
-        <w:rPr>
-          <w:rFonts w:hint="eastAsia"/>
-        </w:rPr>
-        <w:t>유괴하다.</w:t>
-      </w:r>
-    </w:p>
-    <w:p>
-      <w:r>
-        <w:t xml:space="preserve">Proficient </w:t>
-      </w:r>
-      <w:r>
-        <w:rPr>
-          <w:rFonts w:hint="eastAsia"/>
-        </w:rPr>
-        <w:t xml:space="preserve">능숙한 </w:t>
-      </w:r>
-      <w:r>
-        <w:t xml:space="preserve">proficient </w:t>
-      </w:r>
-      <w:r>
-        <w:rPr>
-          <w:rFonts w:hint="eastAsia"/>
-        </w:rPr>
-        <w:t>능숙한</w:t>
-      </w:r>
-      <w:r>
-        <w:t xml:space="preserve"> proficient </w:t>
-      </w:r>
-      <w:r>
-        <w:rPr>
-          <w:rFonts w:hint="eastAsia"/>
-        </w:rPr>
-        <w:t xml:space="preserve">능숙한 </w:t>
-      </w:r>
-      <w:r>
-        <w:t xml:space="preserve">proficient </w:t>
-      </w:r>
-      <w:r>
-        <w:rPr>
-          <w:rFonts w:hint="eastAsia"/>
-        </w:rPr>
-        <w:t xml:space="preserve">능숙한 </w:t>
-      </w:r>
-      <w:r>
-        <w:t xml:space="preserve">proficient </w:t>
-      </w:r>
-      <w:r>
-        <w:rPr>
-          <w:rFonts w:hint="eastAsia"/>
-        </w:rPr>
-        <w:t>능숙한</w:t>
-      </w:r>
+        <w:t xml:space="preserve">Effect </w:t>
+      </w:r>
+      <w:r>
+        <w:rPr>
+          <w:rFonts w:hint="eastAsia"/>
+        </w:rPr>
+        <w:t xml:space="preserve">영향 </w:t>
+      </w:r>
+      <w:r>
+        <w:t xml:space="preserve">effect </w:t>
+      </w:r>
+      <w:proofErr w:type="spellStart"/>
+      <w:r>
+        <w:t>effect</w:t>
+      </w:r>
+      <w:proofErr w:type="spellEnd"/>
+      <w:r>
+        <w:t xml:space="preserve"> </w:t>
+      </w:r>
+      <w:proofErr w:type="spellStart"/>
+      <w:r>
+        <w:t>effect</w:t>
+      </w:r>
+      <w:proofErr w:type="spellEnd"/>
+      <w:r>
+        <w:t xml:space="preserve"> </w:t>
+      </w:r>
+      <w:proofErr w:type="spellStart"/>
+      <w:r>
+        <w:t>effect</w:t>
+      </w:r>
+      <w:proofErr w:type="spellEnd"/>
+      <w:r>
+        <w:t xml:space="preserve"> </w:t>
+      </w:r>
+      <w:proofErr w:type="spellStart"/>
+      <w:r>
+        <w:t>effect</w:t>
+      </w:r>
+      <w:proofErr w:type="spellEnd"/>
+      <w:r>
+        <w:t xml:space="preserve"> </w:t>
+      </w:r>
+      <w:proofErr w:type="spellStart"/>
+      <w:r>
+        <w:t>effect</w:t>
+      </w:r>
+      <w:proofErr w:type="spellEnd"/>
+      <w:r>
+        <w:t xml:space="preserve"> </w:t>
+      </w:r>
+      <w:proofErr w:type="spellStart"/>
+      <w:r>
+        <w:t>effect</w:t>
+      </w:r>
+      <w:proofErr w:type="spellEnd"/>
     </w:p>
     <w:p>
       <w:pPr>
@@ -1805,8 +1255,814 @@
           <w:rFonts w:hint="eastAsia"/>
         </w:rPr>
       </w:pPr>
+      <w:r>
+        <w:t xml:space="preserve">Defect </w:t>
+      </w:r>
+      <w:r>
+        <w:rPr>
+          <w:rFonts w:hint="eastAsia"/>
+        </w:rPr>
+        <w:t>결함 d</w:t>
+      </w:r>
+      <w:r>
+        <w:t xml:space="preserve">efect </w:t>
+      </w:r>
+      <w:proofErr w:type="spellStart"/>
+      <w:r>
+        <w:t>defect</w:t>
+      </w:r>
+      <w:proofErr w:type="spellEnd"/>
+      <w:r>
+        <w:t xml:space="preserve"> </w:t>
+      </w:r>
+      <w:proofErr w:type="spellStart"/>
+      <w:r>
+        <w:t>defect</w:t>
+      </w:r>
+      <w:proofErr w:type="spellEnd"/>
+      <w:r>
+        <w:t xml:space="preserve"> </w:t>
+      </w:r>
+      <w:proofErr w:type="spellStart"/>
+      <w:r>
+        <w:t>defect</w:t>
+      </w:r>
+      <w:proofErr w:type="spellEnd"/>
+      <w:r>
+        <w:t xml:space="preserve"> </w:t>
+      </w:r>
+      <w:proofErr w:type="spellStart"/>
+      <w:r>
+        <w:t>defect</w:t>
+      </w:r>
+      <w:proofErr w:type="spellEnd"/>
+      <w:r>
+        <w:t xml:space="preserve"> </w:t>
+      </w:r>
+      <w:proofErr w:type="spellStart"/>
+      <w:r>
+        <w:t>defect</w:t>
+      </w:r>
+      <w:proofErr w:type="spellEnd"/>
+      <w:r>
+        <w:t xml:space="preserve"> </w:t>
+      </w:r>
+      <w:proofErr w:type="spellStart"/>
+      <w:r>
+        <w:t>defect</w:t>
+      </w:r>
+      <w:proofErr w:type="spellEnd"/>
+      <w:r>
+        <w:t xml:space="preserve"> </w:t>
+      </w:r>
+      <w:proofErr w:type="spellStart"/>
+      <w:r>
+        <w:t>defect</w:t>
+      </w:r>
+      <w:proofErr w:type="spellEnd"/>
+      <w:r>
+        <w:t xml:space="preserve"> </w:t>
+      </w:r>
+      <w:proofErr w:type="spellStart"/>
+      <w:r>
+        <w:t>defect</w:t>
+      </w:r>
+      <w:proofErr w:type="spellEnd"/>
+      <w:r>
+        <w:t xml:space="preserve"> </w:t>
+      </w:r>
+      <w:proofErr w:type="spellStart"/>
+      <w:r>
+        <w:t>defect</w:t>
+      </w:r>
+      <w:proofErr w:type="spellEnd"/>
+      <w:r>
+        <w:t xml:space="preserve"> </w:t>
+      </w:r>
+    </w:p>
+    <w:p>
+      <w:r>
+        <w:t xml:space="preserve">Infect </w:t>
+      </w:r>
+      <w:r>
+        <w:rPr>
+          <w:rFonts w:hint="eastAsia"/>
+        </w:rPr>
+        <w:t>감염시키다.</w:t>
+      </w:r>
+      <w:r>
+        <w:t xml:space="preserve"> Infect </w:t>
+      </w:r>
+      <w:proofErr w:type="spellStart"/>
+      <w:r>
+        <w:t>infect</w:t>
+      </w:r>
+      <w:proofErr w:type="spellEnd"/>
+      <w:r>
+        <w:t xml:space="preserve"> </w:t>
+      </w:r>
+      <w:proofErr w:type="spellStart"/>
+      <w:r>
+        <w:t>infect</w:t>
+      </w:r>
+      <w:proofErr w:type="spellEnd"/>
+      <w:r>
+        <w:t xml:space="preserve"> </w:t>
+      </w:r>
+      <w:proofErr w:type="spellStart"/>
+      <w:r>
+        <w:t>infect</w:t>
+      </w:r>
+      <w:proofErr w:type="spellEnd"/>
+      <w:r>
+        <w:t xml:space="preserve"> </w:t>
+      </w:r>
+      <w:proofErr w:type="spellStart"/>
+      <w:r>
+        <w:t>infect</w:t>
+      </w:r>
+      <w:proofErr w:type="spellEnd"/>
+      <w:r>
+        <w:t xml:space="preserve"> </w:t>
+      </w:r>
+      <w:proofErr w:type="spellStart"/>
+      <w:r>
+        <w:t>infect</w:t>
+      </w:r>
+      <w:proofErr w:type="spellEnd"/>
+      <w:r>
+        <w:t xml:space="preserve"> </w:t>
+      </w:r>
+      <w:proofErr w:type="spellStart"/>
+      <w:r>
+        <w:t>infect</w:t>
+      </w:r>
+      <w:proofErr w:type="spellEnd"/>
+      <w:r>
+        <w:t xml:space="preserve"> </w:t>
+      </w:r>
+      <w:proofErr w:type="spellStart"/>
+      <w:r>
+        <w:t>infect</w:t>
+      </w:r>
+      <w:proofErr w:type="spellEnd"/>
+      <w:r>
+        <w:t xml:space="preserve"> </w:t>
+      </w:r>
+      <w:proofErr w:type="spellStart"/>
+      <w:r>
+        <w:t>infect</w:t>
+      </w:r>
+      <w:proofErr w:type="spellEnd"/>
+      <w:r>
+        <w:t xml:space="preserve"> </w:t>
+      </w:r>
+      <w:proofErr w:type="spellStart"/>
+      <w:r>
+        <w:t>infec</w:t>
+      </w:r>
       <w:bookmarkStart w:id="0" w:name="_GoBack"/>
       <w:bookmarkEnd w:id="0"/>
+      <w:r>
+        <w:t>t</w:t>
+      </w:r>
+      <w:proofErr w:type="spellEnd"/>
+      <w:r>
+        <w:t xml:space="preserve"> </w:t>
+      </w:r>
+      <w:proofErr w:type="spellStart"/>
+      <w:r>
+        <w:t>infect</w:t>
+      </w:r>
+      <w:proofErr w:type="spellEnd"/>
+      <w:r>
+        <w:t xml:space="preserve"> </w:t>
+      </w:r>
+      <w:proofErr w:type="spellStart"/>
+      <w:r>
+        <w:t>infect</w:t>
+      </w:r>
+      <w:proofErr w:type="spellEnd"/>
+    </w:p>
+    <w:p>
+      <w:r>
+        <w:t xml:space="preserve">Artificial </w:t>
+      </w:r>
+      <w:r>
+        <w:rPr>
+          <w:rFonts w:hint="eastAsia"/>
+        </w:rPr>
+        <w:t xml:space="preserve">인공의 </w:t>
+      </w:r>
+      <w:r>
+        <w:t xml:space="preserve">artificial </w:t>
+      </w:r>
+      <w:proofErr w:type="spellStart"/>
+      <w:r>
+        <w:t>artificial</w:t>
+      </w:r>
+      <w:proofErr w:type="spellEnd"/>
+      <w:r>
+        <w:t xml:space="preserve"> </w:t>
+      </w:r>
+      <w:proofErr w:type="spellStart"/>
+      <w:r>
+        <w:t>artificial</w:t>
+      </w:r>
+      <w:proofErr w:type="spellEnd"/>
+      <w:r>
+        <w:t xml:space="preserve"> </w:t>
+      </w:r>
+      <w:proofErr w:type="spellStart"/>
+      <w:r>
+        <w:t>artificial</w:t>
+      </w:r>
+      <w:proofErr w:type="spellEnd"/>
+    </w:p>
+    <w:p>
+      <w:r>
+        <w:t xml:space="preserve">Deficient </w:t>
+      </w:r>
+      <w:r>
+        <w:rPr>
+          <w:rFonts w:hint="eastAsia"/>
+        </w:rPr>
+        <w:t xml:space="preserve">부족한 </w:t>
+      </w:r>
+      <w:r>
+        <w:t xml:space="preserve">deficient </w:t>
+      </w:r>
+      <w:proofErr w:type="spellStart"/>
+      <w:r>
+        <w:t>deficient</w:t>
+      </w:r>
+      <w:proofErr w:type="spellEnd"/>
+      <w:r>
+        <w:t xml:space="preserve"> </w:t>
+      </w:r>
+      <w:proofErr w:type="spellStart"/>
+      <w:r>
+        <w:t>deficient</w:t>
+      </w:r>
+      <w:proofErr w:type="spellEnd"/>
+      <w:r>
+        <w:t xml:space="preserve"> </w:t>
+      </w:r>
+      <w:proofErr w:type="spellStart"/>
+      <w:r>
+        <w:t>deficient</w:t>
+      </w:r>
+      <w:proofErr w:type="spellEnd"/>
+      <w:r>
+        <w:t xml:space="preserve"> </w:t>
+      </w:r>
+      <w:proofErr w:type="spellStart"/>
+      <w:r>
+        <w:t>deficient</w:t>
+      </w:r>
+      <w:proofErr w:type="spellEnd"/>
+      <w:r>
+        <w:t xml:space="preserve"> </w:t>
+      </w:r>
+      <w:proofErr w:type="spellStart"/>
+      <w:r>
+        <w:t>deficient</w:t>
+      </w:r>
+      <w:proofErr w:type="spellEnd"/>
+      <w:r>
+        <w:t xml:space="preserve"> </w:t>
+      </w:r>
+      <w:proofErr w:type="spellStart"/>
+      <w:r>
+        <w:t>deficient</w:t>
+      </w:r>
+      <w:proofErr w:type="spellEnd"/>
+      <w:r>
+        <w:rPr>
+          <w:rFonts w:hint="eastAsia"/>
+        </w:rPr>
+        <w:t xml:space="preserve"> </w:t>
+      </w:r>
+      <w:proofErr w:type="spellStart"/>
+      <w:r>
+        <w:t>deficient</w:t>
+      </w:r>
+      <w:proofErr w:type="spellEnd"/>
+      <w:r>
+        <w:rPr>
+          <w:rFonts w:hint="eastAsia"/>
+        </w:rPr>
+        <w:t xml:space="preserve"> </w:t>
+      </w:r>
+      <w:proofErr w:type="spellStart"/>
+      <w:r>
+        <w:t>deficient</w:t>
+      </w:r>
+      <w:proofErr w:type="spellEnd"/>
+    </w:p>
+    <w:p>
+      <w:r>
+        <w:t xml:space="preserve">Sufficient </w:t>
+      </w:r>
+      <w:r>
+        <w:rPr>
+          <w:rFonts w:hint="eastAsia"/>
+        </w:rPr>
+        <w:t xml:space="preserve">충분한 </w:t>
+      </w:r>
+      <w:r>
+        <w:t xml:space="preserve">sufficient </w:t>
+      </w:r>
+      <w:proofErr w:type="spellStart"/>
+      <w:r>
+        <w:t>sufficient</w:t>
+      </w:r>
+      <w:proofErr w:type="spellEnd"/>
+      <w:r>
+        <w:t xml:space="preserve"> </w:t>
+      </w:r>
+      <w:proofErr w:type="spellStart"/>
+      <w:r>
+        <w:t>sufficient</w:t>
+      </w:r>
+      <w:proofErr w:type="spellEnd"/>
+      <w:r>
+        <w:t xml:space="preserve"> </w:t>
+      </w:r>
+      <w:proofErr w:type="spellStart"/>
+      <w:r>
+        <w:t>sufficient</w:t>
+      </w:r>
+      <w:proofErr w:type="spellEnd"/>
+      <w:r>
+        <w:t xml:space="preserve"> </w:t>
+      </w:r>
+      <w:proofErr w:type="spellStart"/>
+      <w:r>
+        <w:t>sufficient</w:t>
+      </w:r>
+      <w:proofErr w:type="spellEnd"/>
+      <w:r>
+        <w:t xml:space="preserve"> </w:t>
+      </w:r>
+      <w:proofErr w:type="spellStart"/>
+      <w:r>
+        <w:t>sufficient</w:t>
+      </w:r>
+      <w:proofErr w:type="spellEnd"/>
+      <w:r>
+        <w:t xml:space="preserve"> </w:t>
+      </w:r>
+      <w:proofErr w:type="spellStart"/>
+      <w:r>
+        <w:t>sufficient</w:t>
+      </w:r>
+      <w:proofErr w:type="spellEnd"/>
+      <w:r>
+        <w:t xml:space="preserve"> </w:t>
+      </w:r>
+      <w:proofErr w:type="spellStart"/>
+      <w:r>
+        <w:t>sufficient</w:t>
+      </w:r>
+      <w:proofErr w:type="spellEnd"/>
+    </w:p>
+    <w:p>
+      <w:r>
+        <w:t xml:space="preserve">Magnificent </w:t>
+      </w:r>
+      <w:r>
+        <w:rPr>
+          <w:rFonts w:hint="eastAsia"/>
+        </w:rPr>
+        <w:t xml:space="preserve">웅장한 </w:t>
+      </w:r>
+      <w:r>
+        <w:t xml:space="preserve">magnificent </w:t>
+      </w:r>
+      <w:proofErr w:type="spellStart"/>
+      <w:r>
+        <w:t>magnificent</w:t>
+      </w:r>
+      <w:proofErr w:type="spellEnd"/>
+      <w:r>
+        <w:t xml:space="preserve"> </w:t>
+      </w:r>
+      <w:proofErr w:type="spellStart"/>
+      <w:r>
+        <w:t>magnificent</w:t>
+      </w:r>
+      <w:proofErr w:type="spellEnd"/>
+      <w:r>
+        <w:t xml:space="preserve"> </w:t>
+      </w:r>
+      <w:proofErr w:type="spellStart"/>
+      <w:r>
+        <w:t>magnificent</w:t>
+      </w:r>
+      <w:proofErr w:type="spellEnd"/>
+      <w:r>
+        <w:t xml:space="preserve"> </w:t>
+      </w:r>
+      <w:proofErr w:type="spellStart"/>
+      <w:r>
+        <w:t>magnificent</w:t>
+      </w:r>
+      <w:proofErr w:type="spellEnd"/>
+      <w:r>
+        <w:t xml:space="preserve"> </w:t>
+      </w:r>
+      <w:proofErr w:type="spellStart"/>
+      <w:r>
+        <w:t>magnificent</w:t>
+      </w:r>
+      <w:proofErr w:type="spellEnd"/>
+    </w:p>
+    <w:p>
+      <w:r>
+        <w:t xml:space="preserve">Proficient </w:t>
+      </w:r>
+      <w:r>
+        <w:rPr>
+          <w:rFonts w:hint="eastAsia"/>
+        </w:rPr>
+        <w:t xml:space="preserve">능숙한 </w:t>
+      </w:r>
+      <w:r>
+        <w:t xml:space="preserve">proficient </w:t>
+      </w:r>
+      <w:proofErr w:type="spellStart"/>
+      <w:r>
+        <w:t>proficient</w:t>
+      </w:r>
+      <w:proofErr w:type="spellEnd"/>
+      <w:r>
+        <w:t xml:space="preserve"> </w:t>
+      </w:r>
+      <w:proofErr w:type="spellStart"/>
+      <w:r>
+        <w:t>proficient</w:t>
+      </w:r>
+      <w:proofErr w:type="spellEnd"/>
+      <w:r>
+        <w:t xml:space="preserve"> </w:t>
+      </w:r>
+      <w:proofErr w:type="spellStart"/>
+      <w:r>
+        <w:t>proficient</w:t>
+      </w:r>
+      <w:proofErr w:type="spellEnd"/>
+      <w:r>
+        <w:t xml:space="preserve"> </w:t>
+      </w:r>
+      <w:proofErr w:type="spellStart"/>
+      <w:r>
+        <w:t>proficient</w:t>
+      </w:r>
+      <w:proofErr w:type="spellEnd"/>
+      <w:r>
+        <w:t xml:space="preserve"> </w:t>
+      </w:r>
+      <w:proofErr w:type="spellStart"/>
+      <w:r>
+        <w:t>proficient</w:t>
+      </w:r>
+      <w:proofErr w:type="spellEnd"/>
+      <w:r>
+        <w:t xml:space="preserve"> </w:t>
+      </w:r>
+      <w:proofErr w:type="spellStart"/>
+      <w:r>
+        <w:t>proficient</w:t>
+      </w:r>
+      <w:proofErr w:type="spellEnd"/>
+      <w:r>
+        <w:t xml:space="preserve"> </w:t>
+      </w:r>
+      <w:proofErr w:type="spellStart"/>
+      <w:r>
+        <w:t>proficient</w:t>
+      </w:r>
+      <w:proofErr w:type="spellEnd"/>
+    </w:p>
+    <w:p>
+      <w:r>
+        <w:lastRenderedPageBreak/>
+        <w:t xml:space="preserve">Profit </w:t>
+      </w:r>
+      <w:r>
+        <w:rPr>
+          <w:rFonts w:hint="eastAsia"/>
+        </w:rPr>
+        <w:t xml:space="preserve">이익 </w:t>
+      </w:r>
+      <w:r>
+        <w:t xml:space="preserve">profit </w:t>
+      </w:r>
+      <w:proofErr w:type="spellStart"/>
+      <w:r>
+        <w:t>profit</w:t>
+      </w:r>
+      <w:proofErr w:type="spellEnd"/>
+      <w:r>
+        <w:t xml:space="preserve"> </w:t>
+      </w:r>
+      <w:proofErr w:type="spellStart"/>
+      <w:r>
+        <w:t>profit</w:t>
+      </w:r>
+      <w:proofErr w:type="spellEnd"/>
+      <w:r>
+        <w:t xml:space="preserve"> </w:t>
+      </w:r>
+      <w:proofErr w:type="spellStart"/>
+      <w:r>
+        <w:t>profit</w:t>
+      </w:r>
+      <w:proofErr w:type="spellEnd"/>
+      <w:r>
+        <w:t xml:space="preserve"> </w:t>
+      </w:r>
+      <w:proofErr w:type="spellStart"/>
+      <w:r>
+        <w:t>profit</w:t>
+      </w:r>
+      <w:proofErr w:type="spellEnd"/>
+      <w:r>
+        <w:t xml:space="preserve"> </w:t>
+      </w:r>
+      <w:proofErr w:type="spellStart"/>
+      <w:r>
+        <w:t>profit</w:t>
+      </w:r>
+      <w:proofErr w:type="spellEnd"/>
+      <w:r>
+        <w:t xml:space="preserve"> </w:t>
+      </w:r>
+      <w:proofErr w:type="spellStart"/>
+      <w:r>
+        <w:t>profit</w:t>
+      </w:r>
+      <w:proofErr w:type="spellEnd"/>
+      <w:r>
+        <w:t xml:space="preserve"> </w:t>
+      </w:r>
+      <w:proofErr w:type="spellStart"/>
+      <w:r>
+        <w:t>profit</w:t>
+      </w:r>
+      <w:proofErr w:type="spellEnd"/>
+      <w:r>
+        <w:t xml:space="preserve"> </w:t>
+      </w:r>
+      <w:proofErr w:type="spellStart"/>
+      <w:r>
+        <w:t>profit</w:t>
+      </w:r>
+      <w:proofErr w:type="spellEnd"/>
+    </w:p>
+    <w:p>
+      <w:r>
+        <w:t xml:space="preserve">Feat </w:t>
+      </w:r>
+      <w:r>
+        <w:rPr>
+          <w:rFonts w:hint="eastAsia"/>
+        </w:rPr>
+        <w:t>위업</w:t>
+      </w:r>
+      <w:r>
+        <w:t xml:space="preserve"> feat </w:t>
+      </w:r>
+      <w:proofErr w:type="spellStart"/>
+      <w:r>
+        <w:t>feat</w:t>
+      </w:r>
+      <w:proofErr w:type="spellEnd"/>
+      <w:r>
+        <w:t xml:space="preserve"> </w:t>
+      </w:r>
+      <w:proofErr w:type="spellStart"/>
+      <w:r>
+        <w:t>feat</w:t>
+      </w:r>
+      <w:proofErr w:type="spellEnd"/>
+      <w:r>
+        <w:t xml:space="preserve"> </w:t>
+      </w:r>
+      <w:proofErr w:type="spellStart"/>
+      <w:r>
+        <w:t>feat</w:t>
+      </w:r>
+      <w:proofErr w:type="spellEnd"/>
+      <w:r>
+        <w:t xml:space="preserve"> </w:t>
+      </w:r>
+      <w:proofErr w:type="spellStart"/>
+      <w:r>
+        <w:t>feat</w:t>
+      </w:r>
+      <w:proofErr w:type="spellEnd"/>
+      <w:r>
+        <w:t xml:space="preserve"> </w:t>
+      </w:r>
+      <w:proofErr w:type="spellStart"/>
+      <w:r>
+        <w:t>feat</w:t>
+      </w:r>
+      <w:proofErr w:type="spellEnd"/>
+      <w:r>
+        <w:t xml:space="preserve"> </w:t>
+      </w:r>
+      <w:proofErr w:type="spellStart"/>
+      <w:r>
+        <w:t>feat</w:t>
+      </w:r>
+      <w:proofErr w:type="spellEnd"/>
+      <w:r>
+        <w:t xml:space="preserve"> </w:t>
+      </w:r>
+      <w:proofErr w:type="spellStart"/>
+      <w:r>
+        <w:t>feat</w:t>
+      </w:r>
+      <w:proofErr w:type="spellEnd"/>
+      <w:r>
+        <w:t xml:space="preserve"> </w:t>
+      </w:r>
+      <w:proofErr w:type="spellStart"/>
+      <w:r>
+        <w:t>feat</w:t>
+      </w:r>
+      <w:proofErr w:type="spellEnd"/>
+      <w:r>
+        <w:t xml:space="preserve"> </w:t>
+      </w:r>
+      <w:proofErr w:type="spellStart"/>
+      <w:r>
+        <w:t>feat</w:t>
+      </w:r>
+      <w:proofErr w:type="spellEnd"/>
+      <w:r>
+        <w:t xml:space="preserve"> </w:t>
+      </w:r>
+      <w:proofErr w:type="spellStart"/>
+      <w:r>
+        <w:t>feat</w:t>
+      </w:r>
+      <w:proofErr w:type="spellEnd"/>
+      <w:r>
+        <w:t xml:space="preserve"> </w:t>
+      </w:r>
+      <w:proofErr w:type="spellStart"/>
+      <w:r>
+        <w:t>feat</w:t>
+      </w:r>
+      <w:proofErr w:type="spellEnd"/>
+      <w:r>
+        <w:t xml:space="preserve"> </w:t>
+      </w:r>
+      <w:proofErr w:type="spellStart"/>
+      <w:r>
+        <w:t>feat</w:t>
+      </w:r>
+      <w:proofErr w:type="spellEnd"/>
+      <w:r>
+        <w:t xml:space="preserve"> </w:t>
+      </w:r>
+      <w:proofErr w:type="spellStart"/>
+      <w:r>
+        <w:t>feat</w:t>
+      </w:r>
+      <w:proofErr w:type="spellEnd"/>
+      <w:r>
+        <w:t xml:space="preserve"> </w:t>
+      </w:r>
+      <w:proofErr w:type="spellStart"/>
+      <w:r>
+        <w:t>feat</w:t>
+      </w:r>
+      <w:proofErr w:type="spellEnd"/>
+      <w:r>
+        <w:t xml:space="preserve"> </w:t>
+      </w:r>
+      <w:proofErr w:type="spellStart"/>
+      <w:r>
+        <w:t>feat</w:t>
+      </w:r>
+      <w:proofErr w:type="spellEnd"/>
+      <w:r>
+        <w:t xml:space="preserve"> </w:t>
+      </w:r>
+      <w:proofErr w:type="spellStart"/>
+      <w:r>
+        <w:t>feat</w:t>
+      </w:r>
+      <w:proofErr w:type="spellEnd"/>
+      <w:r>
+        <w:t xml:space="preserve"> </w:t>
+      </w:r>
+      <w:proofErr w:type="spellStart"/>
+      <w:r>
+        <w:t>feat</w:t>
+      </w:r>
+      <w:proofErr w:type="spellEnd"/>
+    </w:p>
+    <w:p>
+      <w:pPr>
+        <w:rPr>
+          <w:rFonts w:hint="eastAsia"/>
+        </w:rPr>
+      </w:pPr>
+      <w:r>
+        <w:t xml:space="preserve">Defeat </w:t>
+      </w:r>
+      <w:r>
+        <w:rPr>
+          <w:rFonts w:hint="eastAsia"/>
+        </w:rPr>
+        <w:t xml:space="preserve">패배 </w:t>
+      </w:r>
+      <w:r>
+        <w:t xml:space="preserve">defeat </w:t>
+      </w:r>
+      <w:proofErr w:type="spellStart"/>
+      <w:r>
+        <w:t>defeat</w:t>
+      </w:r>
+      <w:proofErr w:type="spellEnd"/>
+      <w:r>
+        <w:t xml:space="preserve"> </w:t>
+      </w:r>
+      <w:proofErr w:type="spellStart"/>
+      <w:r>
+        <w:t>defeat</w:t>
+      </w:r>
+      <w:proofErr w:type="spellEnd"/>
+      <w:r>
+        <w:t xml:space="preserve"> </w:t>
+      </w:r>
+      <w:proofErr w:type="spellStart"/>
+      <w:r>
+        <w:t>defeat</w:t>
+      </w:r>
+      <w:proofErr w:type="spellEnd"/>
+      <w:r>
+        <w:t xml:space="preserve"> </w:t>
+      </w:r>
+      <w:proofErr w:type="spellStart"/>
+      <w:r>
+        <w:t>defeat</w:t>
+      </w:r>
+      <w:proofErr w:type="spellEnd"/>
+      <w:r>
+        <w:t xml:space="preserve"> </w:t>
+      </w:r>
+      <w:proofErr w:type="spellStart"/>
+      <w:r>
+        <w:t>defeat</w:t>
+      </w:r>
+      <w:proofErr w:type="spellEnd"/>
+      <w:r>
+        <w:t xml:space="preserve"> </w:t>
+      </w:r>
+      <w:proofErr w:type="spellStart"/>
+      <w:r>
+        <w:t>defeat</w:t>
+      </w:r>
+      <w:proofErr w:type="spellEnd"/>
+      <w:r>
+        <w:t xml:space="preserve"> </w:t>
+      </w:r>
+      <w:proofErr w:type="spellStart"/>
+      <w:r>
+        <w:t>defeat</w:t>
+      </w:r>
+      <w:proofErr w:type="spellEnd"/>
+      <w:r>
+        <w:t xml:space="preserve"> </w:t>
+      </w:r>
+      <w:proofErr w:type="spellStart"/>
+      <w:r>
+        <w:t>defeat</w:t>
+      </w:r>
+      <w:proofErr w:type="spellEnd"/>
+      <w:r>
+        <w:t xml:space="preserve"> </w:t>
+      </w:r>
+      <w:proofErr w:type="spellStart"/>
+      <w:r>
+        <w:t>defeat</w:t>
+      </w:r>
+      <w:proofErr w:type="spellEnd"/>
+      <w:r>
+        <w:t xml:space="preserve"> </w:t>
+      </w:r>
+      <w:proofErr w:type="spellStart"/>
+      <w:r>
+        <w:t>defeat</w:t>
+      </w:r>
+      <w:proofErr w:type="spellEnd"/>
     </w:p>
     <w:sectPr>
       <w:pgSz w:w="11906" w:h="16838"/>
@@ -1942,6 +2198,7 @@
     <w:lsdException w:name="HTML Sample" w:semiHidden="1" w:unhideWhenUsed="1"/>
     <w:lsdException w:name="HTML Typewriter" w:semiHidden="1" w:unhideWhenUsed="1"/>
     <w:lsdException w:name="HTML Variable" w:semiHidden="1" w:unhideWhenUsed="1"/>
+    <w:lsdException w:name="Normal Table" w:semiHidden="1" w:unhideWhenUsed="1"/>
     <w:lsdException w:name="annotation subject" w:semiHidden="1" w:unhideWhenUsed="1"/>
     <w:lsdException w:name="No List" w:semiHidden="1" w:unhideWhenUsed="1"/>
     <w:lsdException w:name="Outline List 1" w:semiHidden="1" w:unhideWhenUsed="1"/>
@@ -1988,8 +2245,10 @@
     <w:lsdException w:name="Table Subtle 2" w:semiHidden="1" w:unhideWhenUsed="1"/>
     <w:lsdException w:name="Table Web 1" w:semiHidden="1" w:unhideWhenUsed="1"/>
     <w:lsdException w:name="Table Web 2" w:semiHidden="1" w:unhideWhenUsed="1"/>
+    <w:lsdException w:name="Table Web 3" w:semiHidden="1" w:unhideWhenUsed="1"/>
     <w:lsdException w:name="Balloon Text" w:semiHidden="1" w:unhideWhenUsed="1"/>
     <w:lsdException w:name="Table Grid" w:uiPriority="39"/>
+    <w:lsdException w:name="Table Theme" w:semiHidden="1" w:unhideWhenUsed="1"/>
     <w:lsdException w:name="Placeholder Text" w:semiHidden="1"/>
     <w:lsdException w:name="No Spacing" w:uiPriority="1" w:qFormat="1"/>
     <w:lsdException w:name="Light Shading" w:uiPriority="60"/>
